--- a/Github project/LINKS.docx
+++ b/Github project/LINKS.docx
@@ -18,7 +18,11 @@
         </w:r>
       </w:hyperlink>
     </w:p>
-    <w:p/>
+    <w:p>
+      <w:r>
+        <w:t>No code Rocks!!!</w:t>
+      </w:r>
+    </w:p>
     <w:p>
       <w:pPr>
         <w:pStyle w:val="NormalWeb"/>
@@ -88,27 +92,7 @@
           <w:sz w:val="22"/>
           <w:szCs w:val="22"/>
         </w:rPr>
-        <w:t xml:space="preserve">When fintech emerged in the 21st century, the term was initially applied to the technology employed at the back-end systems of established financial institutions. ​Since then, however, there has been a shift to more consumer-oriented services and therefore a more consumer-oriented definition. Fintech now includes different sectors and industries such as education, retail banking, fundraising and </w:t>
-      </w:r>
-      <w:proofErr w:type="spellStart"/>
-      <w:r>
-        <w:rPr>
-          <w:rFonts w:ascii="Arial" w:hAnsi="Arial" w:cs="Arial"/>
-          <w:color w:val="000000"/>
-          <w:sz w:val="22"/>
-          <w:szCs w:val="22"/>
-        </w:rPr>
-        <w:t>nonprofit</w:t>
-      </w:r>
-      <w:proofErr w:type="spellEnd"/>
-      <w:r>
-        <w:rPr>
-          <w:rFonts w:ascii="Arial" w:hAnsi="Arial" w:cs="Arial"/>
-          <w:color w:val="000000"/>
-          <w:sz w:val="22"/>
-          <w:szCs w:val="22"/>
-        </w:rPr>
-        <w:t>, and investment management, to name a few.</w:t>
+        <w:t>When fintech emerged in the 21st century, the term was initially applied to the technology employed at the back-end systems of established financial institutions. ​Since then, however, there has been a shift to more consumer-oriented services and therefore a more consumer-oriented definition. Fintech now includes different sectors and industries such as education, retail banking, fundraising and nonprofit, and investment management, to name a few.</w:t>
       </w:r>
     </w:p>
     <w:p>
@@ -264,15 +248,7 @@
     </w:p>
     <w:p>
       <w:r>
-        <w:t xml:space="preserve">Transferring money across borders was a curse earlier! Time to get acquainted with TransferWise – the innovation which turned the table entirely. Not just large enterprises but even </w:t>
-      </w:r>
-      <w:proofErr w:type="spellStart"/>
-      <w:r>
-        <w:t>startups</w:t>
-      </w:r>
-      <w:proofErr w:type="spellEnd"/>
-      <w:r>
-        <w:t xml:space="preserve"> are found moving cash conveniently at cost-effective rates.</w:t>
+        <w:t>Transferring money across borders was a curse earlier! Time to get acquainted with TransferWise – the innovation which turned the table entirely. Not just large enterprises but even startups are found moving cash conveniently at cost-effective rates.</w:t>
       </w:r>
     </w:p>
     <w:p/>
@@ -309,15 +285,7 @@
     </w:p>
     <w:p>
       <w:r>
-        <w:t xml:space="preserve">Moreover, each time you transfer the money the processing fees automatically fluctuate. Using Fintech services, businesses could save from charging these unnecessary fees.  There </w:t>
-      </w:r>
-      <w:proofErr w:type="gramStart"/>
-      <w:r>
-        <w:t>are</w:t>
-      </w:r>
-      <w:proofErr w:type="gramEnd"/>
-      <w:r>
-        <w:t xml:space="preserve"> a plethora of financial tools available. So, one no longer has to worry about any cancellation fees or any other hidden charges, they can send or receive money across the world instantly in different currencies through mobile devices. </w:t>
+        <w:t xml:space="preserve">Moreover, each time you transfer the money the processing fees automatically fluctuate. Using Fintech services, businesses could save from charging these unnecessary fees.  There are a plethora of financial tools available. So, one no longer has to worry about any cancellation fees or any other hidden charges, they can send or receive money across the world instantly in different currencies through mobile devices. </w:t>
       </w:r>
     </w:p>
     <w:p>
@@ -384,15 +352,7 @@
         <w:br/>
       </w:r>
       <w:r>
-        <w:t xml:space="preserve">According to several sources, traditional financial services companies have lagged way behind in regard to security. </w:t>
-      </w:r>
-      <w:proofErr w:type="gramStart"/>
-      <w:r>
-        <w:t>Unfortunately</w:t>
-      </w:r>
-      <w:proofErr w:type="gramEnd"/>
-      <w:r>
-        <w:t xml:space="preserve"> but that’s true! Now since Fintech’s fundamentals include the effective use of tech, compliance and security won’t be such a problem.</w:t>
+        <w:t>According to several sources, traditional financial services companies have lagged way behind in regard to security. Unfortunately but that’s true! Now since Fintech’s fundamentals include the effective use of tech, compliance and security won’t be such a problem.</w:t>
       </w:r>
     </w:p>
     <w:p>
@@ -412,23 +372,7 @@
         <w:pStyle w:val="ListParagraph"/>
       </w:pPr>
       <w:r>
-        <w:t xml:space="preserve">When it comes to fintech companies, they don’t particularly have one regulator. This is one of the most important reasons why so many fintech </w:t>
-      </w:r>
-      <w:proofErr w:type="spellStart"/>
-      <w:r>
-        <w:t>startups</w:t>
-      </w:r>
-      <w:proofErr w:type="spellEnd"/>
-      <w:r>
-        <w:t xml:space="preserve"> have started appearing. And without strict regulation, these fintech firms can make changes to their business and they don’t have to follow any type of strict guidelines. This makes it very simple for fintech </w:t>
-      </w:r>
-      <w:proofErr w:type="spellStart"/>
-      <w:r>
-        <w:t>startups</w:t>
-      </w:r>
-      <w:proofErr w:type="spellEnd"/>
-      <w:r>
-        <w:t xml:space="preserve"> to adapt to their client’s requirements and work faster in this risky industry.</w:t>
+        <w:t>When it comes to fintech companies, they don’t particularly have one regulator. This is one of the most important reasons why so many fintech startups have started appearing. And without strict regulation, these fintech firms can make changes to their business and they don’t have to follow any type of strict guidelines. This makes it very simple for fintech startups to adapt to their client’s requirements and work faster in this risky industry.</w:t>
       </w:r>
     </w:p>
     <w:p>
@@ -600,23 +544,7 @@
         <w:pStyle w:val="ListParagraph"/>
       </w:pPr>
       <w:r>
-        <w:t xml:space="preserve">Since we mentioned </w:t>
-      </w:r>
-      <w:proofErr w:type="gramStart"/>
-      <w:r>
-        <w:t>this  earlier</w:t>
-      </w:r>
-      <w:proofErr w:type="gramEnd"/>
-      <w:r>
-        <w:t xml:space="preserve">,  offering instant results and taking care of your customers has become a priority for every industry and fintech is no exception. Now it has become possible to offer payments or lend money right away digitally in no time. For example, let us assume that you want short-term loans or some money just for a day. We know you will come across </w:t>
-      </w:r>
-      <w:proofErr w:type="gramStart"/>
-      <w:r>
-        <w:t>a  wide</w:t>
-      </w:r>
-      <w:proofErr w:type="gramEnd"/>
-      <w:r>
-        <w:t xml:space="preserve"> range of potential businesses who would like to offer. These are the ones making the most of the tech and maintaining the economy.</w:t>
+        <w:t>Since we mentioned this  earlier,  offering instant results and taking care of your customers has become a priority for every industry and fintech is no exception. Now it has become possible to offer payments or lend money right away digitally in no time. For example, let us assume that you want short-term loans or some money just for a day. We know you will come across a  wide range of potential businesses who would like to offer. These are the ones making the most of the tech and maintaining the economy.</w:t>
       </w:r>
     </w:p>
     <w:p>
@@ -735,49 +663,17 @@
     </w:p>
     <w:p>
       <w:r>
-        <w:t xml:space="preserve">India is the third-largest </w:t>
-      </w:r>
-      <w:proofErr w:type="spellStart"/>
-      <w:r>
-        <w:t>startup</w:t>
-      </w:r>
-      <w:proofErr w:type="spellEnd"/>
-      <w:r>
-        <w:t xml:space="preserve"> ecosystem globally and is currently valued at $31 billion and is expected to grow to $84 billion by 2025. India is one of the fastest-growing fintech markets in the world, and of the over 2,000 fintech in the country today, over 67 per cent have been set up in the last five years. </w:t>
-      </w:r>
-    </w:p>
-    <w:p>
-      <w:r>
-        <w:t xml:space="preserve">Rising transactions resulted in more </w:t>
-      </w:r>
-      <w:proofErr w:type="spellStart"/>
-      <w:r>
-        <w:t>startups</w:t>
-      </w:r>
-      <w:proofErr w:type="spellEnd"/>
-      <w:r>
-        <w:t xml:space="preserve"> joining the fray and incremental investments chasing them. India was the top destination for fintech investments in the Asia-Pacific (APAC) region, with $1.93 billion raised across 66 deals in the third quarter of 2021, according to the S&amp;P Global Report.  </w:t>
-      </w:r>
-    </w:p>
-    <w:p>
-      <w:r>
-        <w:t xml:space="preserve">India, along with South-East Asia, accounted for 70 per cent of all investment in the APAC region. "With the possibility of digital banks and the entry of fintech into the banking ecosystem, we can expect technological innovations expanding the reach and furthering the process of making financial inclusion a reality," says CEO and Co-founder of </w:t>
-      </w:r>
-      <w:proofErr w:type="spellStart"/>
-      <w:r>
-        <w:t>Vivifi</w:t>
-      </w:r>
-      <w:proofErr w:type="spellEnd"/>
-      <w:r>
-        <w:t xml:space="preserve"> India Finance, Anil </w:t>
-      </w:r>
-      <w:proofErr w:type="spellStart"/>
-      <w:r>
-        <w:t>Pinapala</w:t>
-      </w:r>
-      <w:proofErr w:type="spellEnd"/>
-      <w:r>
-        <w:t xml:space="preserve">.  </w:t>
+        <w:t xml:space="preserve">India is the third-largest startup ecosystem globally and is currently valued at $31 billion and is expected to grow to $84 billion by 2025. India is one of the fastest-growing fintech markets in the world, and of the over 2,000 fintech in the country today, over 67 per cent have been set up in the last five years. </w:t>
+      </w:r>
+    </w:p>
+    <w:p>
+      <w:r>
+        <w:t xml:space="preserve">Rising transactions resulted in more startups joining the fray and incremental investments chasing them. India was the top destination for fintech investments in the Asia-Pacific (APAC) region, with $1.93 billion raised across 66 deals in the third quarter of 2021, according to the S&amp;P Global Report.  </w:t>
+      </w:r>
+    </w:p>
+    <w:p>
+      <w:r>
+        <w:t xml:space="preserve">India, along with South-East Asia, accounted for 70 per cent of all investment in the APAC region. "With the possibility of digital banks and the entry of fintech into the banking ecosystem, we can expect technological innovations expanding the reach and furthering the process of making financial inclusion a reality," says CEO and Co-founder of Vivifi India Finance, Anil Pinapala.  </w:t>
       </w:r>
     </w:p>
     <w:p>
@@ -797,23 +693,7 @@
     </w:p>
     <w:p>
       <w:r>
-        <w:t xml:space="preserve">“Fintech has been at the forefront of driving innovation in various applications including loans, payments, stock trading, and credit scoring," </w:t>
-      </w:r>
-      <w:proofErr w:type="gramStart"/>
-      <w:r>
-        <w:t>Says</w:t>
-      </w:r>
-      <w:proofErr w:type="gramEnd"/>
-      <w:r>
-        <w:t xml:space="preserve"> Suhail Sameer, CEO, </w:t>
-      </w:r>
-      <w:proofErr w:type="spellStart"/>
-      <w:r>
-        <w:t>BharatPe</w:t>
-      </w:r>
-      <w:proofErr w:type="spellEnd"/>
-      <w:r>
-        <w:t xml:space="preserve">. </w:t>
+        <w:t xml:space="preserve">“Fintech has been at the forefront of driving innovation in various applications including loans, payments, stock trading, and credit scoring," Says Suhail Sameer, CEO, BharatPe. </w:t>
       </w:r>
     </w:p>
     <w:p>
@@ -823,28 +703,12 @@
     </w:p>
     <w:p>
       <w:r>
-        <w:t xml:space="preserve">FinTech has the potential and already has disrupted the financial system in tier 2 and tier 3 market space. Due to the lack of traditional financing infrastructure with retail banks that are much behind in digitisation, </w:t>
-      </w:r>
-      <w:proofErr w:type="spellStart"/>
-      <w:r>
-        <w:t>FinTechs</w:t>
-      </w:r>
-      <w:proofErr w:type="spellEnd"/>
-      <w:r>
-        <w:t xml:space="preserve"> have been the answer for the people, as far as borrowing, investing and financial planning are concerned.  </w:t>
-      </w:r>
-    </w:p>
-    <w:p>
-      <w:r>
-        <w:t xml:space="preserve">A lower cost of services in </w:t>
-      </w:r>
-      <w:proofErr w:type="spellStart"/>
-      <w:r>
-        <w:t>FinTechs</w:t>
-      </w:r>
-      <w:proofErr w:type="spellEnd"/>
-      <w:r>
-        <w:t xml:space="preserve"> gives them a major advantage in becoming an integral part of the consumer need. </w:t>
+        <w:t xml:space="preserve">FinTech has the potential and already has disrupted the financial system in tier 2 and tier 3 market space. Due to the lack of traditional financing infrastructure with retail banks that are much behind in digitisation, FinTechs have been the answer for the people, as far as borrowing, investing and financial planning are concerned.  </w:t>
+      </w:r>
+    </w:p>
+    <w:p>
+      <w:r>
+        <w:t xml:space="preserve">A lower cost of services in FinTechs gives them a major advantage in becoming an integral part of the consumer need. </w:t>
       </w:r>
     </w:p>
     <w:p>
@@ -875,29 +739,13 @@
     </w:p>
     <w:p>
       <w:r>
-        <w:t xml:space="preserve">"For the sector to grow, investments will be needed both from private equity players and the primary market. With venture capital raising more money, Indian fintech is well placed to attract more capital, especially since China's fintech is no longer a popular destination, thanks to their government's crackdown on the new technology players.  As for the primary market, there are some important fintech IPOs lined up in 2022 which will give a boost to the sector. Given the growth expectation, if market conditions are right, these IPOs should sail through." Vikas Singhania, CEO, </w:t>
-      </w:r>
-      <w:proofErr w:type="spellStart"/>
-      <w:r>
-        <w:t>TradeSmart</w:t>
-      </w:r>
-      <w:proofErr w:type="spellEnd"/>
-      <w:r>
-        <w:t>.</w:t>
+        <w:t>"For the sector to grow, investments will be needed both from private equity players and the primary market. With venture capital raising more money, Indian fintech is well placed to attract more capital, especially since China's fintech is no longer a popular destination, thanks to their government's crackdown on the new technology players.  As for the primary market, there are some important fintech IPOs lined up in 2022 which will give a boost to the sector. Given the growth expectation, if market conditions are right, these IPOs should sail through." Vikas Singhania, CEO, TradeSmart.</w:t>
       </w:r>
     </w:p>
     <w:p/>
     <w:p>
       <w:r>
-        <w:t xml:space="preserve">Needless to </w:t>
-      </w:r>
-      <w:proofErr w:type="gramStart"/>
-      <w:r>
-        <w:t>say</w:t>
-      </w:r>
-      <w:proofErr w:type="gramEnd"/>
-      <w:r>
-        <w:t xml:space="preserve"> it is pretty evident that the fintech space is not only an emerging market rather it has already emerged and is here to stay!</w:t>
+        <w:t>Needless to say it is pretty evident that the fintech space is not only an emerging market rather it has already emerged and is here to stay!</w:t>
       </w:r>
     </w:p>
     <w:p>
@@ -1084,15 +932,7 @@
         <w:spacing w:before="0" w:beforeAutospacing="0" w:after="0" w:afterAutospacing="0"/>
       </w:pPr>
       <w:r>
-        <w:t xml:space="preserve">Happy Loans is an example of how Fintech lenders address the needs of the MSME segment. Happy Loans in its current business model provides loans against receivables to retail merchants. Happy Loans focuses on retail merchants who have been acquired by merchant aggregators. Aggregators have a record of electronic transactions of their merchants done through open loop payment systems, mobile wallets, remittance mechanisms etc. Aggregators are also the channel through which merchants receive their dues through daily settlement. A tie-up with such aggregators gives Happy Loans access to electronic transaction data used for credit underwriting. The aggregator also enables the repayment of loans disbursed through daily split settlement of electronic transactions at a merchant outlet. The entire value chain of prospect acquisition, credit underwriting, loan disbursement and repayment is completely digital thus bypassing the need for </w:t>
-      </w:r>
-      <w:proofErr w:type="gramStart"/>
-      <w:r>
-        <w:t>brick and mortar</w:t>
-      </w:r>
-      <w:proofErr w:type="gramEnd"/>
-      <w:r>
-        <w:t xml:space="preserve"> stores, physical documents and lengthy wait times. Happy Loan’s business model is supported by an AI engine which performs credit underwriting based on transaction data thus making redundant data points like income statements, credit history and credit score.</w:t>
+        <w:t>Happy Loans is an example of how Fintech lenders address the needs of the MSME segment. Happy Loans in its current business model provides loans against receivables to retail merchants. Happy Loans focuses on retail merchants who have been acquired by merchant aggregators. Aggregators have a record of electronic transactions of their merchants done through open loop payment systems, mobile wallets, remittance mechanisms etc. Aggregators are also the channel through which merchants receive their dues through daily settlement. A tie-up with such aggregators gives Happy Loans access to electronic transaction data used for credit underwriting. The aggregator also enables the repayment of loans disbursed through daily split settlement of electronic transactions at a merchant outlet. The entire value chain of prospect acquisition, credit underwriting, loan disbursement and repayment is completely digital thus bypassing the need for brick and mortar stores, physical documents and lengthy wait times. Happy Loan’s business model is supported by an AI engine which performs credit underwriting based on transaction data thus making redundant data points like income statements, credit history and credit score.</w:t>
       </w:r>
     </w:p>
     <w:p/>
@@ -1140,29 +980,7 @@
           <w:szCs w:val="24"/>
           <w:u w:val="single"/>
         </w:rPr>
-        <w:t xml:space="preserve">Point of Sale </w:t>
-      </w:r>
-      <w:proofErr w:type="gramStart"/>
-      <w:r>
-        <w:rPr>
-          <w:b/>
-          <w:bCs/>
-          <w:sz w:val="24"/>
-          <w:szCs w:val="24"/>
-          <w:u w:val="single"/>
-        </w:rPr>
-        <w:t>transaction based</w:t>
-      </w:r>
-      <w:proofErr w:type="gramEnd"/>
-      <w:r>
-        <w:rPr>
-          <w:b/>
-          <w:bCs/>
-          <w:sz w:val="24"/>
-          <w:szCs w:val="24"/>
-          <w:u w:val="single"/>
-        </w:rPr>
-        <w:t xml:space="preserve"> lending- </w:t>
+        <w:t xml:space="preserve">Point of Sale transaction based lending- </w:t>
       </w:r>
       <w:r>
         <w:rPr>
@@ -1212,23 +1030,7 @@
           <w:sz w:val="24"/>
           <w:szCs w:val="24"/>
         </w:rPr>
-        <w:t xml:space="preserve">In specific segments (travel, food and hospitality for e.g.) banks have tied up with Fintech companies that source and underwrite potential borrowers for banks. </w:t>
-      </w:r>
-      <w:proofErr w:type="spellStart"/>
-      <w:r>
-        <w:rPr>
-          <w:sz w:val="24"/>
-          <w:szCs w:val="24"/>
-        </w:rPr>
-        <w:t>Indifi</w:t>
-      </w:r>
-      <w:proofErr w:type="spellEnd"/>
-      <w:r>
-        <w:rPr>
-          <w:sz w:val="24"/>
-          <w:szCs w:val="24"/>
-        </w:rPr>
-        <w:t xml:space="preserve"> is an example of the same.</w:t>
+        <w:t>In specific segments (travel, food and hospitality for e.g.) banks have tied up with Fintech companies that source and underwrite potential borrowers for banks. Indifi is an example of the same.</w:t>
       </w:r>
     </w:p>
     <w:p>
@@ -1268,23 +1070,7 @@
           <w:sz w:val="24"/>
           <w:szCs w:val="24"/>
         </w:rPr>
-        <w:t xml:space="preserve">Some Fintech companies like </w:t>
-      </w:r>
-      <w:proofErr w:type="spellStart"/>
-      <w:r>
-        <w:rPr>
-          <w:sz w:val="24"/>
-          <w:szCs w:val="24"/>
-        </w:rPr>
-        <w:t>KredX</w:t>
-      </w:r>
-      <w:proofErr w:type="spellEnd"/>
-      <w:r>
-        <w:rPr>
-          <w:sz w:val="24"/>
-          <w:szCs w:val="24"/>
-        </w:rPr>
-        <w:t xml:space="preserve"> operate exchanges where unpaid invoices can be discounted by SMEs to a network of financiers (Banks, NBFCs), wealth managers and retail investors.</w:t>
+        <w:t>Some Fintech companies like KredX operate exchanges where unpaid invoices can be discounted by SMEs to a network of financiers (Banks, NBFCs), wealth managers and retail investors.</w:t>
       </w:r>
     </w:p>
     <w:p>
@@ -1396,23 +1182,7 @@
           <w:sz w:val="24"/>
           <w:szCs w:val="24"/>
         </w:rPr>
-        <w:t xml:space="preserve">Companies like </w:t>
-      </w:r>
-      <w:proofErr w:type="spellStart"/>
-      <w:r>
-        <w:rPr>
-          <w:sz w:val="24"/>
-          <w:szCs w:val="24"/>
-        </w:rPr>
-        <w:t>Faircent</w:t>
-      </w:r>
-      <w:proofErr w:type="spellEnd"/>
-      <w:r>
-        <w:rPr>
-          <w:sz w:val="24"/>
-          <w:szCs w:val="24"/>
-        </w:rPr>
-        <w:t xml:space="preserve"> have set up P2P lending platforms in order to connect borrowers to affluent individuals with excessive liquidity. The Individual nature of lenders as opposed to institutions separates this model from marketplaces.</w:t>
+        <w:t>Companies like Faircent have set up P2P lending platforms in order to connect borrowers to affluent individuals with excessive liquidity. The Individual nature of lenders as opposed to institutions separates this model from marketplaces.</w:t>
       </w:r>
     </w:p>
     <w:p>
@@ -1621,23 +1391,7 @@
           <w:sz w:val="24"/>
           <w:szCs w:val="24"/>
         </w:rPr>
-        <w:t xml:space="preserve">Adoption of Digital payments in India is increasing so are the products on offer to multiple customer segments. Popularity of NPCI products like </w:t>
-      </w:r>
-      <w:proofErr w:type="spellStart"/>
-      <w:r>
-        <w:rPr>
-          <w:sz w:val="24"/>
-          <w:szCs w:val="24"/>
-        </w:rPr>
-        <w:t>Rupay</w:t>
-      </w:r>
-      <w:proofErr w:type="spellEnd"/>
-      <w:r>
-        <w:rPr>
-          <w:sz w:val="24"/>
-          <w:szCs w:val="24"/>
-        </w:rPr>
-        <w:t>, UPI and BBPS are extending the reach of these products in India. Digital transactions in India have grown close to 90% in last 3 years.</w:t>
+        <w:t>Adoption of Digital payments in India is increasing so are the products on offer to multiple customer segments. Popularity of NPCI products like Rupay, UPI and BBPS are extending the reach of these products in India. Digital transactions in India have grown close to 90% in last 3 years.</w:t>
       </w:r>
     </w:p>
     <w:p>
@@ -1897,23 +1651,7 @@
           <w:sz w:val="24"/>
           <w:szCs w:val="24"/>
         </w:rPr>
-        <w:t xml:space="preserve">They are present on both the payer’s side and the payees, and also play the roles of issuer and acquirer banks. They play a central role in the RBI/NPCI Payments framework and Networks and also facilitate collaboration with </w:t>
-      </w:r>
-      <w:proofErr w:type="spellStart"/>
-      <w:r>
-        <w:rPr>
-          <w:sz w:val="24"/>
-          <w:szCs w:val="24"/>
-        </w:rPr>
-        <w:t>FinTechs</w:t>
-      </w:r>
-      <w:proofErr w:type="spellEnd"/>
-      <w:r>
-        <w:rPr>
-          <w:sz w:val="24"/>
-          <w:szCs w:val="24"/>
-        </w:rPr>
-        <w:t xml:space="preserve"> through Open APIs for payments</w:t>
+        <w:t>They are present on both the payer’s side and the payees, and also play the roles of issuer and acquirer banks. They play a central role in the RBI/NPCI Payments framework and Networks and also facilitate collaboration with FinTechs through Open APIs for payments</w:t>
       </w:r>
     </w:p>
     <w:p>
@@ -2694,23 +2432,7 @@
                 <w:sz w:val="24"/>
                 <w:szCs w:val="24"/>
               </w:rPr>
-              <w:t xml:space="preserve">These are the companies providing Payment Switches to the different Banks in India. These switches would enable integrations of the bank’s core platforms with Networks for </w:t>
-            </w:r>
-            <w:proofErr w:type="gramStart"/>
-            <w:r>
-              <w:rPr>
-                <w:sz w:val="24"/>
-                <w:szCs w:val="24"/>
-              </w:rPr>
-              <w:t>ATM,POS</w:t>
-            </w:r>
-            <w:proofErr w:type="gramEnd"/>
-            <w:r>
-              <w:rPr>
-                <w:sz w:val="24"/>
-                <w:szCs w:val="24"/>
-              </w:rPr>
-              <w:t>, UPI, AEPS, APB etc. For example, ATM SWITCH is software connected to the ATM Machines of banks and enables the flow of information between the Core Banking Platform and ATM Machine. In addition, the ATM Switch of these companies is connected to the National Financial Switch (NFS) and is connected to the network of different Banks.</w:t>
+              <w:t>These are the companies providing Payment Switches to the different Banks in India. These switches would enable integrations of the bank’s core platforms with Networks for ATM,POS, UPI, AEPS, APB etc. For example, ATM SWITCH is software connected to the ATM Machines of banks and enables the flow of information between the Core Banking Platform and ATM Machine. In addition, the ATM Switch of these companies is connected to the National Financial Switch (NFS) and is connected to the network of different Banks.</w:t>
             </w:r>
           </w:p>
         </w:tc>
@@ -3435,23 +3157,7 @@
                 <w:sz w:val="24"/>
                 <w:szCs w:val="24"/>
               </w:rPr>
-              <w:t xml:space="preserve">These companies provide credit cards to </w:t>
-            </w:r>
-            <w:proofErr w:type="spellStart"/>
-            <w:r>
-              <w:rPr>
-                <w:sz w:val="24"/>
-                <w:szCs w:val="24"/>
-              </w:rPr>
-              <w:t>Startup</w:t>
-            </w:r>
-            <w:proofErr w:type="spellEnd"/>
-            <w:r>
-              <w:rPr>
-                <w:sz w:val="24"/>
-                <w:szCs w:val="24"/>
-              </w:rPr>
-              <w:t xml:space="preserve">, SME, and MSME segments. A commercial card is a credit card issued by employers for their employees to use to make purchases on behalf of their company. It helps businesses manage their expenses by collecting all charges made by employees into a single place and providing better </w:t>
+              <w:t xml:space="preserve">These companies provide credit cards to Startup, SME, and MSME segments. A commercial card is a credit card issued by employers for their employees to use to make purchases on behalf of their company. It helps businesses manage their expenses by collecting all charges made by employees into a single place and providing better </w:t>
             </w:r>
             <w:r>
               <w:rPr>
@@ -3459,23 +3165,7 @@
                 <w:szCs w:val="24"/>
               </w:rPr>
               <w:lastRenderedPageBreak/>
-              <w:t xml:space="preserve">credit access through the card. This fintech offers banks access to a customer base of SMEs and MSMEs that were previously too risky to engage with. This partnership may be facilitated through an FLDG model. The </w:t>
-            </w:r>
-            <w:proofErr w:type="spellStart"/>
-            <w:r>
-              <w:rPr>
-                <w:sz w:val="24"/>
-                <w:szCs w:val="24"/>
-              </w:rPr>
-              <w:t>Fintechs</w:t>
-            </w:r>
-            <w:proofErr w:type="spellEnd"/>
-            <w:r>
-              <w:rPr>
-                <w:sz w:val="24"/>
-                <w:szCs w:val="24"/>
-              </w:rPr>
-              <w:t xml:space="preserve"> in this segment may also provide value-added services like working capital loans around the capital and cash flow management.</w:t>
+              <w:t>credit access through the card. This fintech offers banks access to a customer base of SMEs and MSMEs that were previously too risky to engage with. This partnership may be facilitated through an FLDG model. The Fintechs in this segment may also provide value-added services like working capital loans around the capital and cash flow management.</w:t>
             </w:r>
           </w:p>
         </w:tc>
@@ -3715,39 +3405,7 @@
                 <w:sz w:val="24"/>
                 <w:szCs w:val="24"/>
               </w:rPr>
-              <w:t xml:space="preserve">These companies provide solutions like POS- POS Terminals, </w:t>
-            </w:r>
-            <w:proofErr w:type="spellStart"/>
-            <w:r>
-              <w:rPr>
-                <w:sz w:val="24"/>
-                <w:szCs w:val="24"/>
-              </w:rPr>
-              <w:t>mPOS</w:t>
-            </w:r>
-            <w:proofErr w:type="spellEnd"/>
-            <w:r>
-              <w:rPr>
-                <w:sz w:val="24"/>
-                <w:szCs w:val="24"/>
-              </w:rPr>
-              <w:t xml:space="preserve">, and </w:t>
-            </w:r>
-            <w:proofErr w:type="spellStart"/>
-            <w:r>
-              <w:rPr>
-                <w:sz w:val="24"/>
-                <w:szCs w:val="24"/>
-              </w:rPr>
-              <w:t>SoftPOS</w:t>
-            </w:r>
-            <w:proofErr w:type="spellEnd"/>
-            <w:r>
-              <w:rPr>
-                <w:sz w:val="24"/>
-                <w:szCs w:val="24"/>
-              </w:rPr>
-              <w:t>. A POS system designed to help retail stores sell in-store and online seamlessly, with built-in tools for advanced inventory management and sales management, sales reporting and analytics insights for business. Soft-POS is the new solution under the POS umbrella. It is mobile-centric and NFC-technology-based. This solution’s adoption rate has increased tremendously as it provides a cost-effective card acceptance solution for all micro-merchants and SMEs in India.</w:t>
+              <w:t>These companies provide solutions like POS- POS Terminals, mPOS, and SoftPOS. A POS system designed to help retail stores sell in-store and online seamlessly, with built-in tools for advanced inventory management and sales management, sales reporting and analytics insights for business. Soft-POS is the new solution under the POS umbrella. It is mobile-centric and NFC-technology-based. This solution’s adoption rate has increased tremendously as it provides a cost-effective card acceptance solution for all micro-merchants and SMEs in India.</w:t>
             </w:r>
           </w:p>
         </w:tc>
@@ -4209,39 +3867,7 @@
                 <w:sz w:val="24"/>
                 <w:szCs w:val="24"/>
               </w:rPr>
-              <w:t xml:space="preserve">A crypto exchange is a platform on which you can buy and sell cryptocurrency. You can use exchanges to trade one crypto for another — converting Bitcoin to Litecoin, for example — or to buy crypto using regular currency, as the U.S. Dollar. Exchanges reflect the current market prices of the cryptocurrencies they offer. Platforms like </w:t>
-            </w:r>
-            <w:proofErr w:type="spellStart"/>
-            <w:r>
-              <w:rPr>
-                <w:sz w:val="24"/>
-                <w:szCs w:val="24"/>
-              </w:rPr>
-              <w:t>CoinSwitch</w:t>
-            </w:r>
-            <w:proofErr w:type="spellEnd"/>
-            <w:r>
-              <w:rPr>
-                <w:sz w:val="24"/>
-                <w:szCs w:val="24"/>
-              </w:rPr>
-              <w:t xml:space="preserve"> and </w:t>
-            </w:r>
-            <w:proofErr w:type="spellStart"/>
-            <w:r>
-              <w:rPr>
-                <w:sz w:val="24"/>
-                <w:szCs w:val="24"/>
-              </w:rPr>
-              <w:t>CoinDCX</w:t>
-            </w:r>
-            <w:proofErr w:type="spellEnd"/>
-            <w:r>
-              <w:rPr>
-                <w:sz w:val="24"/>
-                <w:szCs w:val="24"/>
-              </w:rPr>
-              <w:t xml:space="preserve"> are democratizing cryptocurrency investment and improving financial inclusion – that wealth, investment, and financial knowledge are for everyone.</w:t>
+              <w:t>A crypto exchange is a platform on which you can buy and sell cryptocurrency. You can use exchanges to trade one crypto for another — converting Bitcoin to Litecoin, for example — or to buy crypto using regular currency, as the U.S. Dollar. Exchanges reflect the current market prices of the cryptocurrencies they offer. Platforms like CoinSwitch and CoinDCX are democratizing cryptocurrency investment and improving financial inclusion – that wealth, investment, and financial knowledge are for everyone.</w:t>
             </w:r>
           </w:p>
         </w:tc>
@@ -4374,23 +4000,7 @@
                 <w:sz w:val="24"/>
                 <w:szCs w:val="24"/>
               </w:rPr>
-              <w:t xml:space="preserve">telecommunication (telecom) connectivity to take effect. Players like </w:t>
-            </w:r>
-            <w:proofErr w:type="spellStart"/>
-            <w:r>
-              <w:rPr>
-                <w:sz w:val="24"/>
-                <w:szCs w:val="24"/>
-              </w:rPr>
-              <w:t>PaySe</w:t>
-            </w:r>
-            <w:proofErr w:type="spellEnd"/>
-            <w:r>
-              <w:rPr>
-                <w:sz w:val="24"/>
-                <w:szCs w:val="24"/>
-              </w:rPr>
-              <w:t>, provide offline digital cash products to digitize the SHG ecosystem and Rural areas. RBI is also promoting such payment products through its regulatory sandbox.</w:t>
+              <w:t>telecommunication (telecom) connectivity to take effect. Players like PaySe, provide offline digital cash products to digitize the SHG ecosystem and Rural areas. RBI is also promoting such payment products through its regulatory sandbox.</w:t>
             </w:r>
           </w:p>
         </w:tc>
@@ -4625,9 +4235,15 @@
           <w:sz w:val="22"/>
           <w:szCs w:val="22"/>
         </w:rPr>
-        <w:t xml:space="preserve">Equity Financing- Fintech companies in this sector make it easy for business owners to raise money. Some of them connect accredited investors with vetted </w:t>
-      </w:r>
-      <w:proofErr w:type="spellStart"/>
+        <w:t>Equity Financing- Fintech companies in this sector make it easy for business owners to raise money. Some of them connect accredited investors with vetted startups. Others use crowdfunding models and allow anyone to invest in new businesses. In sum, they simplify the business fundraising process.</w:t>
+      </w:r>
+    </w:p>
+    <w:p/>
+    <w:p>
+      <w:pPr>
+        <w:pStyle w:val="NormalWeb"/>
+        <w:spacing w:before="0" w:beforeAutospacing="0" w:after="0" w:afterAutospacing="0"/>
+      </w:pPr>
       <w:r>
         <w:rPr>
           <w:rFonts w:ascii="Arial" w:hAnsi="Arial" w:cs="Arial"/>
@@ -4635,9 +4251,15 @@
           <w:sz w:val="22"/>
           <w:szCs w:val="22"/>
         </w:rPr>
-        <w:t>startups</w:t>
-      </w:r>
-      <w:proofErr w:type="spellEnd"/>
+        <w:t>Consumer banking- In the consumer banking space, fintech companies provide consumers better options to banks, which usually charge high fees. People who can’t get approved for credit cards or don’t want one can get debit cards instead. Companies like Green Dot and Netspend are examples of fintech consumer banking companies.</w:t>
+      </w:r>
+    </w:p>
+    <w:p/>
+    <w:p>
+      <w:pPr>
+        <w:pStyle w:val="NormalWeb"/>
+        <w:spacing w:before="0" w:beforeAutospacing="0" w:after="0" w:afterAutospacing="0"/>
+      </w:pPr>
       <w:r>
         <w:rPr>
           <w:rFonts w:ascii="Arial" w:hAnsi="Arial" w:cs="Arial"/>
@@ -4645,7 +4267,7 @@
           <w:sz w:val="22"/>
           <w:szCs w:val="22"/>
         </w:rPr>
-        <w:t>. Others use crowdfunding models and allow anyone to invest in new businesses. In sum, they simplify the business fundraising process.</w:t>
+        <w:t>Insurance- Fintech companies also ventured into the insurance market, but they mostly focus on distribution. They use apps to reach customers that don’t have insurance coverage. As such, they let people who want to borrow a friend’s car to buy insurance for just a few hours. But since insurance is a highly regulated sector, organizations in this category typically partner with traditional insurance companies.</w:t>
       </w:r>
     </w:p>
     <w:p/>
@@ -4661,58 +4283,6 @@
           <w:sz w:val="22"/>
           <w:szCs w:val="22"/>
         </w:rPr>
-        <w:t xml:space="preserve">Consumer banking- In the consumer banking space, fintech companies provide consumers better options to banks, which usually charge high fees. People who can’t get approved for credit cards or don’t want one can get debit cards instead. Companies like Green Dot and </w:t>
-      </w:r>
-      <w:proofErr w:type="spellStart"/>
-      <w:r>
-        <w:rPr>
-          <w:rFonts w:ascii="Arial" w:hAnsi="Arial" w:cs="Arial"/>
-          <w:color w:val="000000"/>
-          <w:sz w:val="22"/>
-          <w:szCs w:val="22"/>
-        </w:rPr>
-        <w:t>Netspend</w:t>
-      </w:r>
-      <w:proofErr w:type="spellEnd"/>
-      <w:r>
-        <w:rPr>
-          <w:rFonts w:ascii="Arial" w:hAnsi="Arial" w:cs="Arial"/>
-          <w:color w:val="000000"/>
-          <w:sz w:val="22"/>
-          <w:szCs w:val="22"/>
-        </w:rPr>
-        <w:t xml:space="preserve"> are examples of fintech consumer banking companies.</w:t>
-      </w:r>
-    </w:p>
-    <w:p/>
-    <w:p>
-      <w:pPr>
-        <w:pStyle w:val="NormalWeb"/>
-        <w:spacing w:before="0" w:beforeAutospacing="0" w:after="0" w:afterAutospacing="0"/>
-      </w:pPr>
-      <w:r>
-        <w:rPr>
-          <w:rFonts w:ascii="Arial" w:hAnsi="Arial" w:cs="Arial"/>
-          <w:color w:val="000000"/>
-          <w:sz w:val="22"/>
-          <w:szCs w:val="22"/>
-        </w:rPr>
-        <w:t>Insurance- Fintech companies also ventured into the insurance market, but they mostly focus on distribution. They use apps to reach customers that don’t have insurance coverage. As such, they let people who want to borrow a friend’s car to buy insurance for just a few hours. But since insurance is a highly regulated sector, organizations in this category typically partner with traditional insurance companies.</w:t>
-      </w:r>
-    </w:p>
-    <w:p/>
-    <w:p>
-      <w:pPr>
-        <w:pStyle w:val="NormalWeb"/>
-        <w:spacing w:before="0" w:beforeAutospacing="0" w:after="0" w:afterAutospacing="0"/>
-      </w:pPr>
-      <w:r>
-        <w:rPr>
-          <w:rFonts w:ascii="Arial" w:hAnsi="Arial" w:cs="Arial"/>
-          <w:color w:val="000000"/>
-          <w:sz w:val="22"/>
-          <w:szCs w:val="22"/>
-        </w:rPr>
         <w:t>Trading Platforms- </w:t>
       </w:r>
     </w:p>
@@ -4721,15 +4291,7 @@
     <w:p/>
     <w:p>
       <w:r>
-        <w:t xml:space="preserve">Learn With </w:t>
-      </w:r>
-      <w:proofErr w:type="spellStart"/>
-      <w:r>
-        <w:t>karan</w:t>
-      </w:r>
-      <w:proofErr w:type="spellEnd"/>
-      <w:r>
-        <w:t>/1</w:t>
+        <w:t>Learn With karan/1</w:t>
       </w:r>
     </w:p>
     <w:p/>
@@ -4826,7 +4388,6 @@
         </w:rPr>
         <w:br/>
       </w:r>
-      <w:proofErr w:type="spellStart"/>
       <w:r>
         <w:rPr>
           <w:rFonts w:ascii="Segoe UI" w:hAnsi="Segoe UI" w:cs="Segoe UI"/>
@@ -4834,17 +4395,7 @@
           <w:szCs w:val="21"/>
           <w:shd w:val="clear" w:color="auto" w:fill="FFFFFF"/>
         </w:rPr>
-        <w:t>Its</w:t>
-      </w:r>
-      <w:proofErr w:type="spellEnd"/>
-      <w:r>
-        <w:rPr>
-          <w:rFonts w:ascii="Segoe UI" w:hAnsi="Segoe UI" w:cs="Segoe UI"/>
-          <w:sz w:val="21"/>
-          <w:szCs w:val="21"/>
-          <w:shd w:val="clear" w:color="auto" w:fill="FFFFFF"/>
-        </w:rPr>
-        <w:t xml:space="preserve"> pretty evident as to why the app's user interface highlights the Offers and discounts tab.</w:t>
+        <w:t>Its pretty evident as to why the app's user interface highlights the Offers and discounts tab.</w:t>
       </w:r>
       <w:r>
         <w:rPr>
@@ -5907,6 +5458,7 @@
   <w:style w:type="character" w:default="1" w:styleId="DefaultParagraphFont">
     <w:name w:val="Default Paragraph Font"/>
     <w:uiPriority w:val="1"/>
+    <w:semiHidden/>
     <w:unhideWhenUsed/>
   </w:style>
   <w:style w:type="table" w:default="1" w:styleId="TableNormal">
